--- a/English/Unit 04. Virtual machines and containers/Unit 04 - Virtual machines and containers [English].docx
+++ b/English/Unit 04. Virtual machines and containers/Unit 04 - Virtual machines and containers [English].docx
@@ -80,12 +80,12 @@
             <wp:extent cx="6120000" cy="723900"/>
             <wp:effectExtent b="0" l="0" r="0" t="0"/>
             <wp:wrapSquare wrapText="bothSides" distB="114300" distT="114300" distL="114300" distR="114300"/>
-            <wp:docPr id="7" name="image1.png"/>
+            <wp:docPr id="7" name="image3.png"/>
             <a:graphic>
               <a:graphicData uri="http://schemas.openxmlformats.org/drawingml/2006/picture">
                 <pic:pic>
                   <pic:nvPicPr>
-                    <pic:cNvPr id="0" name="image1.png"/>
+                    <pic:cNvPr id="0" name="image3.png"/>
                     <pic:cNvPicPr preferRelativeResize="0"/>
                   </pic:nvPicPr>
                   <pic:blipFill>
@@ -338,7 +338,144 @@
             <wp:extent cx="922564" cy="322898"/>
             <wp:effectExtent b="0" l="0" r="0" t="0"/>
             <wp:wrapSquare wrapText="bothSides" distB="57150" distT="57150" distL="57150" distR="57150"/>
-            <wp:docPr id="3" name="image2.png"/>
+            <wp:docPr id="3" name="image4.png"/>
+            <a:graphic>
+              <a:graphicData uri="http://schemas.openxmlformats.org/drawingml/2006/picture">
+                <pic:pic>
+                  <pic:nvPicPr>
+                    <pic:cNvPr id="0" name="image4.png"/>
+                    <pic:cNvPicPr preferRelativeResize="0"/>
+                  </pic:nvPicPr>
+                  <pic:blipFill>
+                    <a:blip r:embed="rId8"/>
+                    <a:srcRect b="0" l="0" r="0" t="0"/>
+                    <a:stretch>
+                      <a:fillRect/>
+                    </a:stretch>
+                  </pic:blipFill>
+                  <pic:spPr>
+                    <a:xfrm>
+                      <a:off x="0" y="0"/>
+                      <a:ext cx="922564" cy="322898"/>
+                    </a:xfrm>
+                    <a:prstGeom prst="rect"/>
+                    <a:ln/>
+                  </pic:spPr>
+                </pic:pic>
+              </a:graphicData>
+            </a:graphic>
+          </wp:anchor>
+        </w:drawing>
+      </w:r>
+    </w:p>
+    <w:p>
+      <w:pPr>
+        <w:pageBreakBefore w:val="0"/>
+        <w:widowControl w:val="1"/>
+        <w:spacing w:after="0" w:before="200" w:line="300" w:lineRule="auto"/>
+        <w:rPr>
+          <w:color w:val="336633"/>
+          <w:sz w:val="28"/>
+          <w:szCs w:val="28"/>
+        </w:rPr>
+      </w:pPr>
+      <w:r>
+        <w:rPr>
+          <w:rFonts w:ascii="Proxima Nova" w:cs="Proxima Nova" w:eastAsia="Proxima Nova" w:hAnsi="Proxima Nova"/>
+          <w:sz w:val="32"/>
+          <w:szCs w:val="32"/>
+          <w:rtl w:val="0"/>
+        </w:rPr>
+        <w:t xml:space="preserve">Updated October 2023</w:t>
+      </w:r>
+      <w:r>
+        <w:rPr>
+          <w:rtl w:val="0"/>
+        </w:rPr>
+      </w:r>
+    </w:p>
+    <w:p>
+      <w:pPr>
+        <w:pageBreakBefore w:val="0"/>
+        <w:widowControl w:val="1"/>
+        <w:spacing w:after="0" w:before="200" w:line="300" w:lineRule="auto"/>
+        <w:rPr>
+          <w:color w:val="336633"/>
+          <w:sz w:val="28"/>
+          <w:szCs w:val="28"/>
+        </w:rPr>
+      </w:pPr>
+      <w:r>
+        <w:rPr>
+          <w:color w:val="336633"/>
+          <w:sz w:val="28"/>
+          <w:szCs w:val="28"/>
+          <w:rtl w:val="0"/>
+        </w:rPr>
+        <w:t xml:space="preserve">Licencia</w:t>
+      </w:r>
+    </w:p>
+    <w:p>
+      <w:pPr>
+        <w:pageBreakBefore w:val="0"/>
+        <w:ind w:left="395" w:right="404" w:firstLine="0"/>
+        <w:rPr>
+          <w:rFonts w:ascii="Verdana" w:cs="Verdana" w:eastAsia="Verdana" w:hAnsi="Verdana"/>
+          <w:b w:val="1"/>
+          <w:sz w:val="20"/>
+          <w:szCs w:val="20"/>
+        </w:rPr>
+      </w:pPr>
+      <w:r>
+        <w:rPr>
+          <w:rtl w:val="0"/>
+        </w:rPr>
+      </w:r>
+    </w:p>
+    <w:p>
+      <w:pPr>
+        <w:pageBreakBefore w:val="0"/>
+        <w:ind w:left="395" w:right="404" w:firstLine="0"/>
+        <w:rPr/>
+      </w:pPr>
+      <w:r>
+        <w:rPr>
+          <w:rFonts w:ascii="Verdana" w:cs="Verdana" w:eastAsia="Verdana" w:hAnsi="Verdana"/>
+          <w:b w:val="1"/>
+          <w:sz w:val="20"/>
+          <w:szCs w:val="20"/>
+          <w:rtl w:val="0"/>
+        </w:rPr>
+        <w:t xml:space="preserve">Reconocimiento - No comercial - CompartirIgual </w:t>
+      </w:r>
+      <w:r>
+        <w:rPr>
+          <w:rFonts w:ascii="Verdana" w:cs="Verdana" w:eastAsia="Verdana" w:hAnsi="Verdana"/>
+          <w:sz w:val="20"/>
+          <w:szCs w:val="20"/>
+          <w:rtl w:val="0"/>
+        </w:rPr>
+        <w:t xml:space="preserve">(BY-NC-SA): No se permite un uso comercial de la obra original ni de las posibles obras derivadas, la distribución de las cuales se ha de hacer con una licencia igual a la que regula la obra original.</w:t>
+      </w:r>
+      <w:r>
+        <w:rPr>
+          <w:rtl w:val="0"/>
+        </w:rPr>
+      </w:r>
+      <w:r>
+        <w:drawing>
+          <wp:anchor allowOverlap="1" behindDoc="0" distB="57150" distT="57150" distL="57150" distR="57150" hidden="0" layoutInCell="1" locked="0" relativeHeight="0" simplePos="0">
+            <wp:simplePos x="0" y="0"/>
+            <wp:positionH relativeFrom="column">
+              <wp:posOffset>219075</wp:posOffset>
+            </wp:positionH>
+            <wp:positionV relativeFrom="paragraph">
+              <wp:posOffset>85725</wp:posOffset>
+            </wp:positionV>
+            <wp:extent cx="922564" cy="322898"/>
+            <wp:effectExtent b="0" l="0" r="0" t="0"/>
+            <wp:wrapSquare wrapText="bothSides" distB="57150" distT="57150" distL="57150" distR="57150"/>
+            <wp:docPr id="1" name="image2.png"/>
             <a:graphic>
               <a:graphicData uri="http://schemas.openxmlformats.org/drawingml/2006/picture">
                 <pic:pic>
@@ -371,143 +508,6 @@
     <w:p>
       <w:pPr>
         <w:pageBreakBefore w:val="0"/>
-        <w:widowControl w:val="1"/>
-        <w:spacing w:after="0" w:before="200" w:line="300" w:lineRule="auto"/>
-        <w:rPr>
-          <w:color w:val="336633"/>
-          <w:sz w:val="28"/>
-          <w:szCs w:val="28"/>
-        </w:rPr>
-      </w:pPr>
-      <w:r>
-        <w:rPr>
-          <w:rFonts w:ascii="Proxima Nova" w:cs="Proxima Nova" w:eastAsia="Proxima Nova" w:hAnsi="Proxima Nova"/>
-          <w:sz w:val="32"/>
-          <w:szCs w:val="32"/>
-          <w:rtl w:val="0"/>
-        </w:rPr>
-        <w:t xml:space="preserve">Updated October 2022</w:t>
-      </w:r>
-      <w:r>
-        <w:rPr>
-          <w:rtl w:val="0"/>
-        </w:rPr>
-      </w:r>
-    </w:p>
-    <w:p>
-      <w:pPr>
-        <w:pageBreakBefore w:val="0"/>
-        <w:widowControl w:val="1"/>
-        <w:spacing w:after="0" w:before="200" w:line="300" w:lineRule="auto"/>
-        <w:rPr>
-          <w:color w:val="336633"/>
-          <w:sz w:val="28"/>
-          <w:szCs w:val="28"/>
-        </w:rPr>
-      </w:pPr>
-      <w:r>
-        <w:rPr>
-          <w:color w:val="336633"/>
-          <w:sz w:val="28"/>
-          <w:szCs w:val="28"/>
-          <w:rtl w:val="0"/>
-        </w:rPr>
-        <w:t xml:space="preserve">Licencia</w:t>
-      </w:r>
-    </w:p>
-    <w:p>
-      <w:pPr>
-        <w:pageBreakBefore w:val="0"/>
-        <w:ind w:left="395" w:right="404" w:firstLine="0"/>
-        <w:rPr>
-          <w:rFonts w:ascii="Verdana" w:cs="Verdana" w:eastAsia="Verdana" w:hAnsi="Verdana"/>
-          <w:b w:val="1"/>
-          <w:sz w:val="20"/>
-          <w:szCs w:val="20"/>
-        </w:rPr>
-      </w:pPr>
-      <w:r>
-        <w:rPr>
-          <w:rtl w:val="0"/>
-        </w:rPr>
-      </w:r>
-    </w:p>
-    <w:p>
-      <w:pPr>
-        <w:pageBreakBefore w:val="0"/>
-        <w:ind w:left="395" w:right="404" w:firstLine="0"/>
-        <w:rPr/>
-      </w:pPr>
-      <w:r>
-        <w:rPr>
-          <w:rFonts w:ascii="Verdana" w:cs="Verdana" w:eastAsia="Verdana" w:hAnsi="Verdana"/>
-          <w:b w:val="1"/>
-          <w:sz w:val="20"/>
-          <w:szCs w:val="20"/>
-          <w:rtl w:val="0"/>
-        </w:rPr>
-        <w:t xml:space="preserve">Reconocimiento - No comercial - CompartirIgual </w:t>
-      </w:r>
-      <w:r>
-        <w:rPr>
-          <w:rFonts w:ascii="Verdana" w:cs="Verdana" w:eastAsia="Verdana" w:hAnsi="Verdana"/>
-          <w:sz w:val="20"/>
-          <w:szCs w:val="20"/>
-          <w:rtl w:val="0"/>
-        </w:rPr>
-        <w:t xml:space="preserve">(BY-NC-SA): No se permite un uso comercial de la obra original ni de las posibles obras derivadas, la distribución de las cuales se ha de hacer con una licencia igual a la que regula la obra original.</w:t>
-      </w:r>
-      <w:r>
-        <w:rPr>
-          <w:rtl w:val="0"/>
-        </w:rPr>
-      </w:r>
-      <w:r>
-        <w:drawing>
-          <wp:anchor allowOverlap="1" behindDoc="0" distB="57150" distT="57150" distL="57150" distR="57150" hidden="0" layoutInCell="1" locked="0" relativeHeight="0" simplePos="0">
-            <wp:simplePos x="0" y="0"/>
-            <wp:positionH relativeFrom="column">
-              <wp:posOffset>219075</wp:posOffset>
-            </wp:positionH>
-            <wp:positionV relativeFrom="paragraph">
-              <wp:posOffset>85725</wp:posOffset>
-            </wp:positionV>
-            <wp:extent cx="922564" cy="322898"/>
-            <wp:effectExtent b="0" l="0" r="0" t="0"/>
-            <wp:wrapSquare wrapText="bothSides" distB="57150" distT="57150" distL="57150" distR="57150"/>
-            <wp:docPr id="1" name="image7.png"/>
-            <a:graphic>
-              <a:graphicData uri="http://schemas.openxmlformats.org/drawingml/2006/picture">
-                <pic:pic>
-                  <pic:nvPicPr>
-                    <pic:cNvPr id="0" name="image7.png"/>
-                    <pic:cNvPicPr preferRelativeResize="0"/>
-                  </pic:nvPicPr>
-                  <pic:blipFill>
-                    <a:blip r:embed="rId8"/>
-                    <a:srcRect b="0" l="0" r="0" t="0"/>
-                    <a:stretch>
-                      <a:fillRect/>
-                    </a:stretch>
-                  </pic:blipFill>
-                  <pic:spPr>
-                    <a:xfrm>
-                      <a:off x="0" y="0"/>
-                      <a:ext cx="922564" cy="322898"/>
-                    </a:xfrm>
-                    <a:prstGeom prst="rect"/>
-                    <a:ln/>
-                  </pic:spPr>
-                </pic:pic>
-              </a:graphicData>
-            </a:graphic>
-          </wp:anchor>
-        </w:drawing>
-      </w:r>
-    </w:p>
-    <w:p>
-      <w:pPr>
-        <w:pageBreakBefore w:val="0"/>
         <w:ind w:firstLine="113"/>
         <w:rPr>
           <w:rFonts w:ascii="Verdana" w:cs="Verdana" w:eastAsia="Verdana" w:hAnsi="Verdana"/>
@@ -730,8 +730,8 @@
           <w:rFonts w:ascii="Arial" w:cs="Arial" w:eastAsia="Arial" w:hAnsi="Arial"/>
           <w:b w:val="1"/>
           <w:smallCaps w:val="1"/>
-          <w:sz w:val="16"/>
-          <w:szCs w:val="16"/>
+          <w:sz w:val="32"/>
+          <w:szCs w:val="32"/>
         </w:rPr>
       </w:pPr>
       <w:r>
@@ -744,11 +744,6 @@
           <w:rtl w:val="0"/>
         </w:rPr>
         <w:t xml:space="preserve">INDEX</w:t>
-      </w:r>
-      <w:r>
-        <w:rPr>
-          <w:rtl w:val="0"/>
-        </w:rPr>
       </w:r>
     </w:p>
     <w:sdt>
@@ -762,10 +757,10 @@
         <w:p>
           <w:pPr>
             <w:tabs>
-              <w:tab w:val="right" w:pos="9637.795275590554"/>
+              <w:tab w:val="right" w:leader="none" w:pos="12000"/>
             </w:tabs>
-            <w:spacing w:before="80" w:line="240" w:lineRule="auto"/>
-            <w:ind w:left="0" w:firstLine="0"/>
+            <w:spacing w:after="0" w:before="60" w:lineRule="auto"/>
+            <w:jc w:val="left"/>
             <w:rPr>
               <w:rFonts w:ascii="Verdana" w:cs="Verdana" w:eastAsia="Verdana" w:hAnsi="Verdana"/>
               <w:b w:val="1"/>
@@ -773,8 +768,8 @@
               <w:smallCaps w:val="0"/>
               <w:strike w:val="0"/>
               <w:color w:val="000000"/>
-              <w:sz w:val="16"/>
-              <w:szCs w:val="16"/>
+              <w:sz w:val="18"/>
+              <w:szCs w:val="18"/>
               <w:u w:val="none"/>
               <w:shd w:fill="auto" w:val="clear"/>
               <w:vertAlign w:val="baseline"/>
@@ -782,7 +777,7 @@
           </w:pPr>
           <w:r>
             <w:fldChar w:fldCharType="begin"/>
-            <w:instrText xml:space="preserve"> TOC \h \u \z </w:instrText>
+            <w:instrText xml:space="preserve"> TOC \h \u \z \t "Heading 1,1,Heading 2,2,Heading 3,3,Heading 4,4,Heading 5,5,Heading 6,6,"</w:instrText>
             <w:fldChar w:fldCharType="separate"/>
           </w:r>
           <w:hyperlink w:anchor="_dbh0n1vac4c8">
@@ -794,58 +789,18 @@
                 <w:smallCaps w:val="0"/>
                 <w:strike w:val="0"/>
                 <w:color w:val="000000"/>
-                <w:sz w:val="16"/>
-                <w:szCs w:val="16"/>
+                <w:sz w:val="18"/>
+                <w:szCs w:val="18"/>
                 <w:u w:val="none"/>
                 <w:shd w:fill="auto" w:val="clear"/>
                 <w:vertAlign w:val="baseline"/>
                 <w:rtl w:val="0"/>
               </w:rPr>
-              <w:t xml:space="preserve">Virtualization</w:t>
+              <w:t xml:space="preserve">1. Virtualization</w:t>
+              <w:tab/>
+              <w:t xml:space="preserve">3</w:t>
             </w:r>
           </w:hyperlink>
-          <w:r>
-            <w:rPr>
-              <w:rFonts w:ascii="Verdana" w:cs="Verdana" w:eastAsia="Verdana" w:hAnsi="Verdana"/>
-              <w:b w:val="1"/>
-              <w:i w:val="0"/>
-              <w:smallCaps w:val="0"/>
-              <w:strike w:val="0"/>
-              <w:color w:val="000000"/>
-              <w:sz w:val="16"/>
-              <w:szCs w:val="16"/>
-              <w:u w:val="none"/>
-              <w:shd w:fill="auto" w:val="clear"/>
-              <w:vertAlign w:val="baseline"/>
-              <w:rtl w:val="0"/>
-            </w:rPr>
-            <w:tab/>
-          </w:r>
-          <w:r>
-            <w:fldChar w:fldCharType="begin"/>
-            <w:instrText xml:space="preserve"> PAGEREF _dbh0n1vac4c8 \h </w:instrText>
-            <w:fldChar w:fldCharType="separate"/>
-          </w:r>
-          <w:r>
-            <w:rPr>
-              <w:rFonts w:ascii="Verdana" w:cs="Verdana" w:eastAsia="Verdana" w:hAnsi="Verdana"/>
-              <w:b w:val="1"/>
-              <w:i w:val="0"/>
-              <w:smallCaps w:val="0"/>
-              <w:strike w:val="0"/>
-              <w:color w:val="000000"/>
-              <w:sz w:val="16"/>
-              <w:szCs w:val="16"/>
-              <w:u w:val="none"/>
-              <w:shd w:fill="auto" w:val="clear"/>
-              <w:vertAlign w:val="baseline"/>
-              <w:rtl w:val="0"/>
-            </w:rPr>
-            <w:t xml:space="preserve">3</w:t>
-          </w:r>
-          <w:r>
-            <w:fldChar w:fldCharType="end"/>
-          </w:r>
           <w:r>
             <w:rPr>
               <w:rtl w:val="0"/>
@@ -855,10 +810,10 @@
         <w:p>
           <w:pPr>
             <w:tabs>
-              <w:tab w:val="right" w:pos="9637.795275590554"/>
+              <w:tab w:val="right" w:leader="none" w:pos="12000"/>
             </w:tabs>
-            <w:spacing w:before="200" w:line="240" w:lineRule="auto"/>
-            <w:ind w:left="0" w:firstLine="0"/>
+            <w:spacing w:after="0" w:before="60" w:lineRule="auto"/>
+            <w:jc w:val="left"/>
             <w:rPr>
               <w:rFonts w:ascii="Verdana" w:cs="Verdana" w:eastAsia="Verdana" w:hAnsi="Verdana"/>
               <w:b w:val="1"/>
@@ -866,8 +821,8 @@
               <w:smallCaps w:val="0"/>
               <w:strike w:val="0"/>
               <w:color w:val="000000"/>
-              <w:sz w:val="16"/>
-              <w:szCs w:val="16"/>
+              <w:sz w:val="18"/>
+              <w:szCs w:val="18"/>
               <w:u w:val="none"/>
               <w:shd w:fill="auto" w:val="clear"/>
               <w:vertAlign w:val="baseline"/>
@@ -882,58 +837,18 @@
                 <w:smallCaps w:val="0"/>
                 <w:strike w:val="0"/>
                 <w:color w:val="000000"/>
-                <w:sz w:val="16"/>
-                <w:szCs w:val="16"/>
+                <w:sz w:val="18"/>
+                <w:szCs w:val="18"/>
                 <w:u w:val="none"/>
                 <w:shd w:fill="auto" w:val="clear"/>
                 <w:vertAlign w:val="baseline"/>
                 <w:rtl w:val="0"/>
               </w:rPr>
-              <w:t xml:space="preserve">Definition of virtual machine</w:t>
+              <w:t xml:space="preserve">2. Definition of virtual machine</w:t>
+              <w:tab/>
+              <w:t xml:space="preserve">3</w:t>
             </w:r>
           </w:hyperlink>
-          <w:r>
-            <w:rPr>
-              <w:rFonts w:ascii="Verdana" w:cs="Verdana" w:eastAsia="Verdana" w:hAnsi="Verdana"/>
-              <w:b w:val="1"/>
-              <w:i w:val="0"/>
-              <w:smallCaps w:val="0"/>
-              <w:strike w:val="0"/>
-              <w:color w:val="000000"/>
-              <w:sz w:val="16"/>
-              <w:szCs w:val="16"/>
-              <w:u w:val="none"/>
-              <w:shd w:fill="auto" w:val="clear"/>
-              <w:vertAlign w:val="baseline"/>
-              <w:rtl w:val="0"/>
-            </w:rPr>
-            <w:tab/>
-          </w:r>
-          <w:r>
-            <w:fldChar w:fldCharType="begin"/>
-            <w:instrText xml:space="preserve"> PAGEREF _iwjwqckwgm7r \h </w:instrText>
-            <w:fldChar w:fldCharType="separate"/>
-          </w:r>
-          <w:r>
-            <w:rPr>
-              <w:rFonts w:ascii="Verdana" w:cs="Verdana" w:eastAsia="Verdana" w:hAnsi="Verdana"/>
-              <w:b w:val="1"/>
-              <w:i w:val="0"/>
-              <w:smallCaps w:val="0"/>
-              <w:strike w:val="0"/>
-              <w:color w:val="000000"/>
-              <w:sz w:val="16"/>
-              <w:szCs w:val="16"/>
-              <w:u w:val="none"/>
-              <w:shd w:fill="auto" w:val="clear"/>
-              <w:vertAlign w:val="baseline"/>
-              <w:rtl w:val="0"/>
-            </w:rPr>
-            <w:t xml:space="preserve">3</w:t>
-          </w:r>
-          <w:r>
-            <w:fldChar w:fldCharType="end"/>
-          </w:r>
           <w:r>
             <w:rPr>
               <w:rtl w:val="0"/>
@@ -943,10 +858,10 @@
         <w:p>
           <w:pPr>
             <w:tabs>
-              <w:tab w:val="right" w:pos="9637.795275590554"/>
+              <w:tab w:val="right" w:leader="none" w:pos="12000"/>
             </w:tabs>
-            <w:spacing w:before="200" w:line="240" w:lineRule="auto"/>
-            <w:ind w:left="0" w:firstLine="0"/>
+            <w:spacing w:after="0" w:before="60" w:lineRule="auto"/>
+            <w:jc w:val="left"/>
             <w:rPr>
               <w:rFonts w:ascii="Verdana" w:cs="Verdana" w:eastAsia="Verdana" w:hAnsi="Verdana"/>
               <w:b w:val="1"/>
@@ -954,8 +869,8 @@
               <w:smallCaps w:val="0"/>
               <w:strike w:val="0"/>
               <w:color w:val="000000"/>
-              <w:sz w:val="16"/>
-              <w:szCs w:val="16"/>
+              <w:sz w:val="18"/>
+              <w:szCs w:val="18"/>
               <w:u w:val="none"/>
               <w:shd w:fill="auto" w:val="clear"/>
               <w:vertAlign w:val="baseline"/>
@@ -970,58 +885,18 @@
                 <w:smallCaps w:val="0"/>
                 <w:strike w:val="0"/>
                 <w:color w:val="000000"/>
-                <w:sz w:val="16"/>
-                <w:szCs w:val="16"/>
+                <w:sz w:val="18"/>
+                <w:szCs w:val="18"/>
                 <w:u w:val="none"/>
                 <w:shd w:fill="auto" w:val="clear"/>
                 <w:vertAlign w:val="baseline"/>
                 <w:rtl w:val="0"/>
               </w:rPr>
-              <w:t xml:space="preserve">Types of virtual machines</w:t>
+              <w:t xml:space="preserve">3. Types of virtual machines</w:t>
+              <w:tab/>
+              <w:t xml:space="preserve">3</w:t>
             </w:r>
           </w:hyperlink>
-          <w:r>
-            <w:rPr>
-              <w:rFonts w:ascii="Verdana" w:cs="Verdana" w:eastAsia="Verdana" w:hAnsi="Verdana"/>
-              <w:b w:val="1"/>
-              <w:i w:val="0"/>
-              <w:smallCaps w:val="0"/>
-              <w:strike w:val="0"/>
-              <w:color w:val="000000"/>
-              <w:sz w:val="16"/>
-              <w:szCs w:val="16"/>
-              <w:u w:val="none"/>
-              <w:shd w:fill="auto" w:val="clear"/>
-              <w:vertAlign w:val="baseline"/>
-              <w:rtl w:val="0"/>
-            </w:rPr>
-            <w:tab/>
-          </w:r>
-          <w:r>
-            <w:fldChar w:fldCharType="begin"/>
-            <w:instrText xml:space="preserve"> PAGEREF _jkse2ofb2m4z \h </w:instrText>
-            <w:fldChar w:fldCharType="separate"/>
-          </w:r>
-          <w:r>
-            <w:rPr>
-              <w:rFonts w:ascii="Verdana" w:cs="Verdana" w:eastAsia="Verdana" w:hAnsi="Verdana"/>
-              <w:b w:val="1"/>
-              <w:i w:val="0"/>
-              <w:smallCaps w:val="0"/>
-              <w:strike w:val="0"/>
-              <w:color w:val="000000"/>
-              <w:sz w:val="16"/>
-              <w:szCs w:val="16"/>
-              <w:u w:val="none"/>
-              <w:shd w:fill="auto" w:val="clear"/>
-              <w:vertAlign w:val="baseline"/>
-              <w:rtl w:val="0"/>
-            </w:rPr>
-            <w:t xml:space="preserve">3</w:t>
-          </w:r>
-          <w:r>
-            <w:fldChar w:fldCharType="end"/>
-          </w:r>
           <w:r>
             <w:rPr>
               <w:rtl w:val="0"/>
@@ -1031,19 +906,19 @@
         <w:p>
           <w:pPr>
             <w:tabs>
-              <w:tab w:val="right" w:pos="9637.795275590554"/>
+              <w:tab w:val="right" w:leader="none" w:pos="12000"/>
             </w:tabs>
-            <w:spacing w:before="60" w:line="240" w:lineRule="auto"/>
+            <w:spacing w:after="0" w:before="60" w:lineRule="auto"/>
             <w:ind w:left="360" w:firstLine="0"/>
+            <w:jc w:val="left"/>
             <w:rPr>
               <w:rFonts w:ascii="Verdana" w:cs="Verdana" w:eastAsia="Verdana" w:hAnsi="Verdana"/>
-              <w:b w:val="1"/>
               <w:i w:val="0"/>
               <w:smallCaps w:val="0"/>
               <w:strike w:val="0"/>
               <w:color w:val="000000"/>
-              <w:sz w:val="16"/>
-              <w:szCs w:val="16"/>
+              <w:sz w:val="18"/>
+              <w:szCs w:val="18"/>
               <w:u w:val="none"/>
               <w:shd w:fill="auto" w:val="clear"/>
               <w:vertAlign w:val="baseline"/>
@@ -1058,58 +933,18 @@
                 <w:smallCaps w:val="0"/>
                 <w:strike w:val="0"/>
                 <w:color w:val="000000"/>
-                <w:sz w:val="16"/>
-                <w:szCs w:val="16"/>
+                <w:sz w:val="18"/>
+                <w:szCs w:val="18"/>
                 <w:u w:val="none"/>
                 <w:shd w:fill="auto" w:val="clear"/>
                 <w:vertAlign w:val="baseline"/>
                 <w:rtl w:val="0"/>
               </w:rPr>
-              <w:t xml:space="preserve">System Virtual Machines (SVM)</w:t>
+              <w:t xml:space="preserve">3.1  System Virtual Machines (SVM)</w:t>
+              <w:tab/>
+              <w:t xml:space="preserve">3</w:t>
             </w:r>
           </w:hyperlink>
-          <w:r>
-            <w:rPr>
-              <w:rFonts w:ascii="Verdana" w:cs="Verdana" w:eastAsia="Verdana" w:hAnsi="Verdana"/>
-              <w:b w:val="1"/>
-              <w:i w:val="0"/>
-              <w:smallCaps w:val="0"/>
-              <w:strike w:val="0"/>
-              <w:color w:val="000000"/>
-              <w:sz w:val="16"/>
-              <w:szCs w:val="16"/>
-              <w:u w:val="none"/>
-              <w:shd w:fill="auto" w:val="clear"/>
-              <w:vertAlign w:val="baseline"/>
-              <w:rtl w:val="0"/>
-            </w:rPr>
-            <w:tab/>
-          </w:r>
-          <w:r>
-            <w:fldChar w:fldCharType="begin"/>
-            <w:instrText xml:space="preserve"> PAGEREF _dmdq739booev \h </w:instrText>
-            <w:fldChar w:fldCharType="separate"/>
-          </w:r>
-          <w:r>
-            <w:rPr>
-              <w:rFonts w:ascii="Verdana" w:cs="Verdana" w:eastAsia="Verdana" w:hAnsi="Verdana"/>
-              <w:b w:val="1"/>
-              <w:i w:val="0"/>
-              <w:smallCaps w:val="0"/>
-              <w:strike w:val="0"/>
-              <w:color w:val="000000"/>
-              <w:sz w:val="16"/>
-              <w:szCs w:val="16"/>
-              <w:u w:val="none"/>
-              <w:shd w:fill="auto" w:val="clear"/>
-              <w:vertAlign w:val="baseline"/>
-              <w:rtl w:val="0"/>
-            </w:rPr>
-            <w:t xml:space="preserve">3</w:t>
-          </w:r>
-          <w:r>
-            <w:fldChar w:fldCharType="end"/>
-          </w:r>
           <w:r>
             <w:rPr>
               <w:rtl w:val="0"/>
@@ -1119,19 +954,19 @@
         <w:p>
           <w:pPr>
             <w:tabs>
-              <w:tab w:val="right" w:pos="9637.795275590554"/>
+              <w:tab w:val="right" w:leader="none" w:pos="12000"/>
             </w:tabs>
-            <w:spacing w:before="60" w:line="240" w:lineRule="auto"/>
+            <w:spacing w:after="0" w:before="60" w:lineRule="auto"/>
             <w:ind w:left="360" w:firstLine="0"/>
+            <w:jc w:val="left"/>
             <w:rPr>
               <w:rFonts w:ascii="Verdana" w:cs="Verdana" w:eastAsia="Verdana" w:hAnsi="Verdana"/>
-              <w:b w:val="1"/>
               <w:i w:val="0"/>
               <w:smallCaps w:val="0"/>
               <w:strike w:val="0"/>
               <w:color w:val="000000"/>
-              <w:sz w:val="16"/>
-              <w:szCs w:val="16"/>
+              <w:sz w:val="18"/>
+              <w:szCs w:val="18"/>
               <w:u w:val="none"/>
               <w:shd w:fill="auto" w:val="clear"/>
               <w:vertAlign w:val="baseline"/>
@@ -1146,58 +981,18 @@
                 <w:smallCaps w:val="0"/>
                 <w:strike w:val="0"/>
                 <w:color w:val="000000"/>
-                <w:sz w:val="16"/>
-                <w:szCs w:val="16"/>
+                <w:sz w:val="18"/>
+                <w:szCs w:val="18"/>
                 <w:u w:val="none"/>
                 <w:shd w:fill="auto" w:val="clear"/>
                 <w:vertAlign w:val="baseline"/>
                 <w:rtl w:val="0"/>
               </w:rPr>
-              <w:t xml:space="preserve">Process Virtual Machines (PVM)</w:t>
+              <w:t xml:space="preserve">3.2  Process Virtual Machines (PVM)</w:t>
+              <w:tab/>
+              <w:t xml:space="preserve">4</w:t>
             </w:r>
           </w:hyperlink>
-          <w:r>
-            <w:rPr>
-              <w:rFonts w:ascii="Verdana" w:cs="Verdana" w:eastAsia="Verdana" w:hAnsi="Verdana"/>
-              <w:b w:val="1"/>
-              <w:i w:val="0"/>
-              <w:smallCaps w:val="0"/>
-              <w:strike w:val="0"/>
-              <w:color w:val="000000"/>
-              <w:sz w:val="16"/>
-              <w:szCs w:val="16"/>
-              <w:u w:val="none"/>
-              <w:shd w:fill="auto" w:val="clear"/>
-              <w:vertAlign w:val="baseline"/>
-              <w:rtl w:val="0"/>
-            </w:rPr>
-            <w:tab/>
-          </w:r>
-          <w:r>
-            <w:fldChar w:fldCharType="begin"/>
-            <w:instrText xml:space="preserve"> PAGEREF _w18plpe4upe4 \h </w:instrText>
-            <w:fldChar w:fldCharType="separate"/>
-          </w:r>
-          <w:r>
-            <w:rPr>
-              <w:rFonts w:ascii="Verdana" w:cs="Verdana" w:eastAsia="Verdana" w:hAnsi="Verdana"/>
-              <w:b w:val="1"/>
-              <w:i w:val="0"/>
-              <w:smallCaps w:val="0"/>
-              <w:strike w:val="0"/>
-              <w:color w:val="000000"/>
-              <w:sz w:val="16"/>
-              <w:szCs w:val="16"/>
-              <w:u w:val="none"/>
-              <w:shd w:fill="auto" w:val="clear"/>
-              <w:vertAlign w:val="baseline"/>
-              <w:rtl w:val="0"/>
-            </w:rPr>
-            <w:t xml:space="preserve">4</w:t>
-          </w:r>
-          <w:r>
-            <w:fldChar w:fldCharType="end"/>
-          </w:r>
           <w:r>
             <w:rPr>
               <w:rtl w:val="0"/>
@@ -1207,10 +1002,10 @@
         <w:p>
           <w:pPr>
             <w:tabs>
-              <w:tab w:val="right" w:pos="9637.795275590554"/>
+              <w:tab w:val="right" w:leader="none" w:pos="12000"/>
             </w:tabs>
-            <w:spacing w:before="200" w:line="240" w:lineRule="auto"/>
-            <w:ind w:left="0" w:firstLine="0"/>
+            <w:spacing w:after="0" w:before="60" w:lineRule="auto"/>
+            <w:jc w:val="left"/>
             <w:rPr>
               <w:rFonts w:ascii="Verdana" w:cs="Verdana" w:eastAsia="Verdana" w:hAnsi="Verdana"/>
               <w:b w:val="1"/>
@@ -1218,8 +1013,8 @@
               <w:smallCaps w:val="0"/>
               <w:strike w:val="0"/>
               <w:color w:val="000000"/>
-              <w:sz w:val="16"/>
-              <w:szCs w:val="16"/>
+              <w:sz w:val="18"/>
+              <w:szCs w:val="18"/>
               <w:u w:val="none"/>
               <w:shd w:fill="auto" w:val="clear"/>
               <w:vertAlign w:val="baseline"/>
@@ -1234,58 +1029,18 @@
                 <w:smallCaps w:val="0"/>
                 <w:strike w:val="0"/>
                 <w:color w:val="000000"/>
-                <w:sz w:val="16"/>
-                <w:szCs w:val="16"/>
+                <w:sz w:val="18"/>
+                <w:szCs w:val="18"/>
                 <w:u w:val="none"/>
                 <w:shd w:fill="auto" w:val="clear"/>
                 <w:vertAlign w:val="baseline"/>
                 <w:rtl w:val="0"/>
               </w:rPr>
-              <w:t xml:space="preserve">Advantages/Disadvantages of Virtual machines</w:t>
+              <w:t xml:space="preserve">4. Advantages/Disadvantages of Virtual machines</w:t>
+              <w:tab/>
+              <w:t xml:space="preserve">4</w:t>
             </w:r>
           </w:hyperlink>
-          <w:r>
-            <w:rPr>
-              <w:rFonts w:ascii="Verdana" w:cs="Verdana" w:eastAsia="Verdana" w:hAnsi="Verdana"/>
-              <w:b w:val="1"/>
-              <w:i w:val="0"/>
-              <w:smallCaps w:val="0"/>
-              <w:strike w:val="0"/>
-              <w:color w:val="000000"/>
-              <w:sz w:val="16"/>
-              <w:szCs w:val="16"/>
-              <w:u w:val="none"/>
-              <w:shd w:fill="auto" w:val="clear"/>
-              <w:vertAlign w:val="baseline"/>
-              <w:rtl w:val="0"/>
-            </w:rPr>
-            <w:tab/>
-          </w:r>
-          <w:r>
-            <w:fldChar w:fldCharType="begin"/>
-            <w:instrText xml:space="preserve"> PAGEREF _uv1xbo3zz7x2 \h </w:instrText>
-            <w:fldChar w:fldCharType="separate"/>
-          </w:r>
-          <w:r>
-            <w:rPr>
-              <w:rFonts w:ascii="Verdana" w:cs="Verdana" w:eastAsia="Verdana" w:hAnsi="Verdana"/>
-              <w:b w:val="1"/>
-              <w:i w:val="0"/>
-              <w:smallCaps w:val="0"/>
-              <w:strike w:val="0"/>
-              <w:color w:val="000000"/>
-              <w:sz w:val="16"/>
-              <w:szCs w:val="16"/>
-              <w:u w:val="none"/>
-              <w:shd w:fill="auto" w:val="clear"/>
-              <w:vertAlign w:val="baseline"/>
-              <w:rtl w:val="0"/>
-            </w:rPr>
-            <w:t xml:space="preserve">4</w:t>
-          </w:r>
-          <w:r>
-            <w:fldChar w:fldCharType="end"/>
-          </w:r>
           <w:r>
             <w:rPr>
               <w:rtl w:val="0"/>
@@ -1295,10 +1050,10 @@
         <w:p>
           <w:pPr>
             <w:tabs>
-              <w:tab w:val="right" w:pos="9637.795275590554"/>
+              <w:tab w:val="right" w:leader="none" w:pos="12000"/>
             </w:tabs>
-            <w:spacing w:before="200" w:line="240" w:lineRule="auto"/>
-            <w:ind w:left="0" w:firstLine="0"/>
+            <w:spacing w:after="0" w:before="60" w:lineRule="auto"/>
+            <w:jc w:val="left"/>
             <w:rPr>
               <w:rFonts w:ascii="Verdana" w:cs="Verdana" w:eastAsia="Verdana" w:hAnsi="Verdana"/>
               <w:b w:val="1"/>
@@ -1306,8 +1061,8 @@
               <w:smallCaps w:val="0"/>
               <w:strike w:val="0"/>
               <w:color w:val="000000"/>
-              <w:sz w:val="16"/>
-              <w:szCs w:val="16"/>
+              <w:sz w:val="18"/>
+              <w:szCs w:val="18"/>
               <w:u w:val="none"/>
               <w:shd w:fill="auto" w:val="clear"/>
               <w:vertAlign w:val="baseline"/>
@@ -1322,58 +1077,18 @@
                 <w:smallCaps w:val="0"/>
                 <w:strike w:val="0"/>
                 <w:color w:val="000000"/>
-                <w:sz w:val="16"/>
-                <w:szCs w:val="16"/>
+                <w:sz w:val="18"/>
+                <w:szCs w:val="18"/>
                 <w:u w:val="none"/>
                 <w:shd w:fill="auto" w:val="clear"/>
                 <w:vertAlign w:val="baseline"/>
                 <w:rtl w:val="0"/>
               </w:rPr>
-              <w:t xml:space="preserve">How to configure a Virtual machine: VirtualBox</w:t>
+              <w:t xml:space="preserve">5. How to configure a Virtual machine: VirtualBox</w:t>
+              <w:tab/>
+              <w:t xml:space="preserve">5</w:t>
             </w:r>
           </w:hyperlink>
-          <w:r>
-            <w:rPr>
-              <w:rFonts w:ascii="Verdana" w:cs="Verdana" w:eastAsia="Verdana" w:hAnsi="Verdana"/>
-              <w:b w:val="1"/>
-              <w:i w:val="0"/>
-              <w:smallCaps w:val="0"/>
-              <w:strike w:val="0"/>
-              <w:color w:val="000000"/>
-              <w:sz w:val="16"/>
-              <w:szCs w:val="16"/>
-              <w:u w:val="none"/>
-              <w:shd w:fill="auto" w:val="clear"/>
-              <w:vertAlign w:val="baseline"/>
-              <w:rtl w:val="0"/>
-            </w:rPr>
-            <w:tab/>
-          </w:r>
-          <w:r>
-            <w:fldChar w:fldCharType="begin"/>
-            <w:instrText xml:space="preserve"> PAGEREF _4cdbmprek2mn \h </w:instrText>
-            <w:fldChar w:fldCharType="separate"/>
-          </w:r>
-          <w:r>
-            <w:rPr>
-              <w:rFonts w:ascii="Verdana" w:cs="Verdana" w:eastAsia="Verdana" w:hAnsi="Verdana"/>
-              <w:b w:val="1"/>
-              <w:i w:val="0"/>
-              <w:smallCaps w:val="0"/>
-              <w:strike w:val="0"/>
-              <w:color w:val="000000"/>
-              <w:sz w:val="16"/>
-              <w:szCs w:val="16"/>
-              <w:u w:val="none"/>
-              <w:shd w:fill="auto" w:val="clear"/>
-              <w:vertAlign w:val="baseline"/>
-              <w:rtl w:val="0"/>
-            </w:rPr>
-            <w:t xml:space="preserve">5</w:t>
-          </w:r>
-          <w:r>
-            <w:fldChar w:fldCharType="end"/>
-          </w:r>
           <w:r>
             <w:rPr>
               <w:rtl w:val="0"/>
@@ -1383,10 +1098,10 @@
         <w:p>
           <w:pPr>
             <w:tabs>
-              <w:tab w:val="right" w:pos="9637.795275590554"/>
+              <w:tab w:val="right" w:leader="none" w:pos="12000"/>
             </w:tabs>
-            <w:spacing w:before="200" w:line="240" w:lineRule="auto"/>
-            <w:ind w:left="0" w:firstLine="0"/>
+            <w:spacing w:after="0" w:before="60" w:lineRule="auto"/>
+            <w:jc w:val="left"/>
             <w:rPr>
               <w:rFonts w:ascii="Verdana" w:cs="Verdana" w:eastAsia="Verdana" w:hAnsi="Verdana"/>
               <w:b w:val="1"/>
@@ -1394,8 +1109,8 @@
               <w:smallCaps w:val="0"/>
               <w:strike w:val="0"/>
               <w:color w:val="000000"/>
-              <w:sz w:val="16"/>
-              <w:szCs w:val="16"/>
+              <w:sz w:val="18"/>
+              <w:szCs w:val="18"/>
               <w:u w:val="none"/>
               <w:shd w:fill="auto" w:val="clear"/>
               <w:vertAlign w:val="baseline"/>
@@ -1410,58 +1125,18 @@
                 <w:smallCaps w:val="0"/>
                 <w:strike w:val="0"/>
                 <w:color w:val="000000"/>
-                <w:sz w:val="16"/>
-                <w:szCs w:val="16"/>
+                <w:sz w:val="18"/>
+                <w:szCs w:val="18"/>
                 <w:u w:val="none"/>
                 <w:shd w:fill="auto" w:val="clear"/>
                 <w:vertAlign w:val="baseline"/>
                 <w:rtl w:val="0"/>
               </w:rPr>
-              <w:t xml:space="preserve">Virtual machines VS Containers</w:t>
+              <w:t xml:space="preserve">6. Virtual machines VS Containers</w:t>
+              <w:tab/>
+              <w:t xml:space="preserve">5</w:t>
             </w:r>
           </w:hyperlink>
-          <w:r>
-            <w:rPr>
-              <w:rFonts w:ascii="Verdana" w:cs="Verdana" w:eastAsia="Verdana" w:hAnsi="Verdana"/>
-              <w:b w:val="1"/>
-              <w:i w:val="0"/>
-              <w:smallCaps w:val="0"/>
-              <w:strike w:val="0"/>
-              <w:color w:val="000000"/>
-              <w:sz w:val="16"/>
-              <w:szCs w:val="16"/>
-              <w:u w:val="none"/>
-              <w:shd w:fill="auto" w:val="clear"/>
-              <w:vertAlign w:val="baseline"/>
-              <w:rtl w:val="0"/>
-            </w:rPr>
-            <w:tab/>
-          </w:r>
-          <w:r>
-            <w:fldChar w:fldCharType="begin"/>
-            <w:instrText xml:space="preserve"> PAGEREF _7k5x4ft9avzq \h </w:instrText>
-            <w:fldChar w:fldCharType="separate"/>
-          </w:r>
-          <w:r>
-            <w:rPr>
-              <w:rFonts w:ascii="Verdana" w:cs="Verdana" w:eastAsia="Verdana" w:hAnsi="Verdana"/>
-              <w:b w:val="1"/>
-              <w:i w:val="0"/>
-              <w:smallCaps w:val="0"/>
-              <w:strike w:val="0"/>
-              <w:color w:val="000000"/>
-              <w:sz w:val="16"/>
-              <w:szCs w:val="16"/>
-              <w:u w:val="none"/>
-              <w:shd w:fill="auto" w:val="clear"/>
-              <w:vertAlign w:val="baseline"/>
-              <w:rtl w:val="0"/>
-            </w:rPr>
-            <w:t xml:space="preserve">5</w:t>
-          </w:r>
-          <w:r>
-            <w:fldChar w:fldCharType="end"/>
-          </w:r>
           <w:r>
             <w:rPr>
               <w:rtl w:val="0"/>
@@ -1471,19 +1146,19 @@
         <w:p>
           <w:pPr>
             <w:tabs>
-              <w:tab w:val="right" w:pos="9637.795275590554"/>
+              <w:tab w:val="right" w:leader="none" w:pos="12000"/>
             </w:tabs>
-            <w:spacing w:before="60" w:line="240" w:lineRule="auto"/>
+            <w:spacing w:after="0" w:before="60" w:lineRule="auto"/>
             <w:ind w:left="360" w:firstLine="0"/>
+            <w:jc w:val="left"/>
             <w:rPr>
               <w:rFonts w:ascii="Verdana" w:cs="Verdana" w:eastAsia="Verdana" w:hAnsi="Verdana"/>
-              <w:b w:val="1"/>
               <w:i w:val="0"/>
               <w:smallCaps w:val="0"/>
               <w:strike w:val="0"/>
               <w:color w:val="000000"/>
-              <w:sz w:val="16"/>
-              <w:szCs w:val="16"/>
+              <w:sz w:val="18"/>
+              <w:szCs w:val="18"/>
               <w:u w:val="none"/>
               <w:shd w:fill="auto" w:val="clear"/>
               <w:vertAlign w:val="baseline"/>
@@ -1498,58 +1173,18 @@
                 <w:smallCaps w:val="0"/>
                 <w:strike w:val="0"/>
                 <w:color w:val="000000"/>
-                <w:sz w:val="16"/>
-                <w:szCs w:val="16"/>
+                <w:sz w:val="18"/>
+                <w:szCs w:val="18"/>
                 <w:u w:val="none"/>
                 <w:shd w:fill="auto" w:val="clear"/>
                 <w:vertAlign w:val="baseline"/>
                 <w:rtl w:val="0"/>
               </w:rPr>
-              <w:t xml:space="preserve">Containers or Virtual machines?</w:t>
+              <w:t xml:space="preserve">6.1  Containers or Virtual machines?</w:t>
+              <w:tab/>
+              <w:t xml:space="preserve">6</w:t>
             </w:r>
           </w:hyperlink>
-          <w:r>
-            <w:rPr>
-              <w:rFonts w:ascii="Verdana" w:cs="Verdana" w:eastAsia="Verdana" w:hAnsi="Verdana"/>
-              <w:b w:val="1"/>
-              <w:i w:val="0"/>
-              <w:smallCaps w:val="0"/>
-              <w:strike w:val="0"/>
-              <w:color w:val="000000"/>
-              <w:sz w:val="16"/>
-              <w:szCs w:val="16"/>
-              <w:u w:val="none"/>
-              <w:shd w:fill="auto" w:val="clear"/>
-              <w:vertAlign w:val="baseline"/>
-              <w:rtl w:val="0"/>
-            </w:rPr>
-            <w:tab/>
-          </w:r>
-          <w:r>
-            <w:fldChar w:fldCharType="begin"/>
-            <w:instrText xml:space="preserve"> PAGEREF _8ndpuz693pks \h </w:instrText>
-            <w:fldChar w:fldCharType="separate"/>
-          </w:r>
-          <w:r>
-            <w:rPr>
-              <w:rFonts w:ascii="Verdana" w:cs="Verdana" w:eastAsia="Verdana" w:hAnsi="Verdana"/>
-              <w:b w:val="1"/>
-              <w:i w:val="0"/>
-              <w:smallCaps w:val="0"/>
-              <w:strike w:val="0"/>
-              <w:color w:val="000000"/>
-              <w:sz w:val="16"/>
-              <w:szCs w:val="16"/>
-              <w:u w:val="none"/>
-              <w:shd w:fill="auto" w:val="clear"/>
-              <w:vertAlign w:val="baseline"/>
-              <w:rtl w:val="0"/>
-            </w:rPr>
-            <w:t xml:space="preserve">6</w:t>
-          </w:r>
-          <w:r>
-            <w:fldChar w:fldCharType="end"/>
-          </w:r>
           <w:r>
             <w:rPr>
               <w:rtl w:val="0"/>
@@ -1559,10 +1194,10 @@
         <w:p>
           <w:pPr>
             <w:tabs>
-              <w:tab w:val="right" w:pos="9637.795275590554"/>
+              <w:tab w:val="right" w:leader="none" w:pos="12000"/>
             </w:tabs>
-            <w:spacing w:before="200" w:line="240" w:lineRule="auto"/>
-            <w:ind w:left="0" w:firstLine="0"/>
+            <w:spacing w:after="0" w:before="60" w:lineRule="auto"/>
+            <w:jc w:val="left"/>
             <w:rPr>
               <w:rFonts w:ascii="Verdana" w:cs="Verdana" w:eastAsia="Verdana" w:hAnsi="Verdana"/>
               <w:b w:val="1"/>
@@ -1570,8 +1205,8 @@
               <w:smallCaps w:val="0"/>
               <w:strike w:val="0"/>
               <w:color w:val="000000"/>
-              <w:sz w:val="16"/>
-              <w:szCs w:val="16"/>
+              <w:sz w:val="18"/>
+              <w:szCs w:val="18"/>
               <w:u w:val="none"/>
               <w:shd w:fill="auto" w:val="clear"/>
               <w:vertAlign w:val="baseline"/>
@@ -1586,58 +1221,18 @@
                 <w:smallCaps w:val="0"/>
                 <w:strike w:val="0"/>
                 <w:color w:val="000000"/>
-                <w:sz w:val="16"/>
-                <w:szCs w:val="16"/>
+                <w:sz w:val="18"/>
+                <w:szCs w:val="18"/>
                 <w:u w:val="none"/>
                 <w:shd w:fill="auto" w:val="clear"/>
                 <w:vertAlign w:val="baseline"/>
                 <w:rtl w:val="0"/>
               </w:rPr>
-              <w:t xml:space="preserve">Containers: Docker</w:t>
+              <w:t xml:space="preserve">7. Containers: Docker</w:t>
+              <w:tab/>
+              <w:t xml:space="preserve">6</w:t>
             </w:r>
           </w:hyperlink>
-          <w:r>
-            <w:rPr>
-              <w:rFonts w:ascii="Verdana" w:cs="Verdana" w:eastAsia="Verdana" w:hAnsi="Verdana"/>
-              <w:b w:val="1"/>
-              <w:i w:val="0"/>
-              <w:smallCaps w:val="0"/>
-              <w:strike w:val="0"/>
-              <w:color w:val="000000"/>
-              <w:sz w:val="16"/>
-              <w:szCs w:val="16"/>
-              <w:u w:val="none"/>
-              <w:shd w:fill="auto" w:val="clear"/>
-              <w:vertAlign w:val="baseline"/>
-              <w:rtl w:val="0"/>
-            </w:rPr>
-            <w:tab/>
-          </w:r>
-          <w:r>
-            <w:fldChar w:fldCharType="begin"/>
-            <w:instrText xml:space="preserve"> PAGEREF _ljndwntcyqz5 \h </w:instrText>
-            <w:fldChar w:fldCharType="separate"/>
-          </w:r>
-          <w:r>
-            <w:rPr>
-              <w:rFonts w:ascii="Verdana" w:cs="Verdana" w:eastAsia="Verdana" w:hAnsi="Verdana"/>
-              <w:b w:val="1"/>
-              <w:i w:val="0"/>
-              <w:smallCaps w:val="0"/>
-              <w:strike w:val="0"/>
-              <w:color w:val="000000"/>
-              <w:sz w:val="16"/>
-              <w:szCs w:val="16"/>
-              <w:u w:val="none"/>
-              <w:shd w:fill="auto" w:val="clear"/>
-              <w:vertAlign w:val="baseline"/>
-              <w:rtl w:val="0"/>
-            </w:rPr>
-            <w:t xml:space="preserve">6</w:t>
-          </w:r>
-          <w:r>
-            <w:fldChar w:fldCharType="end"/>
-          </w:r>
           <w:r>
             <w:rPr>
               <w:rtl w:val="0"/>
@@ -1647,19 +1242,19 @@
         <w:p>
           <w:pPr>
             <w:tabs>
-              <w:tab w:val="right" w:pos="9637.795275590554"/>
+              <w:tab w:val="right" w:leader="none" w:pos="12000"/>
             </w:tabs>
-            <w:spacing w:before="60" w:line="240" w:lineRule="auto"/>
+            <w:spacing w:after="0" w:before="60" w:lineRule="auto"/>
             <w:ind w:left="360" w:firstLine="0"/>
+            <w:jc w:val="left"/>
             <w:rPr>
               <w:rFonts w:ascii="Verdana" w:cs="Verdana" w:eastAsia="Verdana" w:hAnsi="Verdana"/>
-              <w:b w:val="1"/>
               <w:i w:val="0"/>
               <w:smallCaps w:val="0"/>
               <w:strike w:val="0"/>
               <w:color w:val="000000"/>
-              <w:sz w:val="16"/>
-              <w:szCs w:val="16"/>
+              <w:sz w:val="18"/>
+              <w:szCs w:val="18"/>
               <w:u w:val="none"/>
               <w:shd w:fill="auto" w:val="clear"/>
               <w:vertAlign w:val="baseline"/>
@@ -1674,58 +1269,18 @@
                 <w:smallCaps w:val="0"/>
                 <w:strike w:val="0"/>
                 <w:color w:val="000000"/>
-                <w:sz w:val="16"/>
-                <w:szCs w:val="16"/>
+                <w:sz w:val="18"/>
+                <w:szCs w:val="18"/>
                 <w:u w:val="none"/>
                 <w:shd w:fill="auto" w:val="clear"/>
                 <w:vertAlign w:val="baseline"/>
                 <w:rtl w:val="0"/>
               </w:rPr>
-              <w:t xml:space="preserve">Docker advantages</w:t>
+              <w:t xml:space="preserve">7.1  Docker advantages</w:t>
+              <w:tab/>
+              <w:t xml:space="preserve">7</w:t>
             </w:r>
           </w:hyperlink>
-          <w:r>
-            <w:rPr>
-              <w:rFonts w:ascii="Verdana" w:cs="Verdana" w:eastAsia="Verdana" w:hAnsi="Verdana"/>
-              <w:b w:val="1"/>
-              <w:i w:val="0"/>
-              <w:smallCaps w:val="0"/>
-              <w:strike w:val="0"/>
-              <w:color w:val="000000"/>
-              <w:sz w:val="16"/>
-              <w:szCs w:val="16"/>
-              <w:u w:val="none"/>
-              <w:shd w:fill="auto" w:val="clear"/>
-              <w:vertAlign w:val="baseline"/>
-              <w:rtl w:val="0"/>
-            </w:rPr>
-            <w:tab/>
-          </w:r>
-          <w:r>
-            <w:fldChar w:fldCharType="begin"/>
-            <w:instrText xml:space="preserve"> PAGEREF _59r83crrylz0 \h </w:instrText>
-            <w:fldChar w:fldCharType="separate"/>
-          </w:r>
-          <w:r>
-            <w:rPr>
-              <w:rFonts w:ascii="Verdana" w:cs="Verdana" w:eastAsia="Verdana" w:hAnsi="Verdana"/>
-              <w:b w:val="1"/>
-              <w:i w:val="0"/>
-              <w:smallCaps w:val="0"/>
-              <w:strike w:val="0"/>
-              <w:color w:val="000000"/>
-              <w:sz w:val="16"/>
-              <w:szCs w:val="16"/>
-              <w:u w:val="none"/>
-              <w:shd w:fill="auto" w:val="clear"/>
-              <w:vertAlign w:val="baseline"/>
-              <w:rtl w:val="0"/>
-            </w:rPr>
-            <w:t xml:space="preserve">7</w:t>
-          </w:r>
-          <w:r>
-            <w:fldChar w:fldCharType="end"/>
-          </w:r>
           <w:r>
             <w:rPr>
               <w:rtl w:val="0"/>
@@ -1735,19 +1290,19 @@
         <w:p>
           <w:pPr>
             <w:tabs>
-              <w:tab w:val="right" w:pos="9637.795275590554"/>
+              <w:tab w:val="right" w:leader="none" w:pos="12000"/>
             </w:tabs>
-            <w:spacing w:before="60" w:line="240" w:lineRule="auto"/>
+            <w:spacing w:after="0" w:before="60" w:lineRule="auto"/>
             <w:ind w:left="360" w:firstLine="0"/>
+            <w:jc w:val="left"/>
             <w:rPr>
               <w:rFonts w:ascii="Verdana" w:cs="Verdana" w:eastAsia="Verdana" w:hAnsi="Verdana"/>
-              <w:b w:val="1"/>
               <w:i w:val="0"/>
               <w:smallCaps w:val="0"/>
               <w:strike w:val="0"/>
               <w:color w:val="000000"/>
-              <w:sz w:val="16"/>
-              <w:szCs w:val="16"/>
+              <w:sz w:val="18"/>
+              <w:szCs w:val="18"/>
               <w:u w:val="none"/>
               <w:shd w:fill="auto" w:val="clear"/>
               <w:vertAlign w:val="baseline"/>
@@ -1762,58 +1317,18 @@
                 <w:smallCaps w:val="0"/>
                 <w:strike w:val="0"/>
                 <w:color w:val="000000"/>
-                <w:sz w:val="16"/>
-                <w:szCs w:val="16"/>
+                <w:sz w:val="18"/>
+                <w:szCs w:val="18"/>
                 <w:u w:val="none"/>
                 <w:shd w:fill="auto" w:val="clear"/>
                 <w:vertAlign w:val="baseline"/>
                 <w:rtl w:val="0"/>
               </w:rPr>
-              <w:t xml:space="preserve">Installing Docker</w:t>
+              <w:t xml:space="preserve">8. Installing Docker</w:t>
+              <w:tab/>
+              <w:t xml:space="preserve">7</w:t>
             </w:r>
           </w:hyperlink>
-          <w:r>
-            <w:rPr>
-              <w:rFonts w:ascii="Verdana" w:cs="Verdana" w:eastAsia="Verdana" w:hAnsi="Verdana"/>
-              <w:b w:val="1"/>
-              <w:i w:val="0"/>
-              <w:smallCaps w:val="0"/>
-              <w:strike w:val="0"/>
-              <w:color w:val="000000"/>
-              <w:sz w:val="16"/>
-              <w:szCs w:val="16"/>
-              <w:u w:val="none"/>
-              <w:shd w:fill="auto" w:val="clear"/>
-              <w:vertAlign w:val="baseline"/>
-              <w:rtl w:val="0"/>
-            </w:rPr>
-            <w:tab/>
-          </w:r>
-          <w:r>
-            <w:fldChar w:fldCharType="begin"/>
-            <w:instrText xml:space="preserve"> PAGEREF _wjey4eimmtmh \h </w:instrText>
-            <w:fldChar w:fldCharType="separate"/>
-          </w:r>
-          <w:r>
-            <w:rPr>
-              <w:rFonts w:ascii="Verdana" w:cs="Verdana" w:eastAsia="Verdana" w:hAnsi="Verdana"/>
-              <w:b w:val="1"/>
-              <w:i w:val="0"/>
-              <w:smallCaps w:val="0"/>
-              <w:strike w:val="0"/>
-              <w:color w:val="000000"/>
-              <w:sz w:val="16"/>
-              <w:szCs w:val="16"/>
-              <w:u w:val="none"/>
-              <w:shd w:fill="auto" w:val="clear"/>
-              <w:vertAlign w:val="baseline"/>
-              <w:rtl w:val="0"/>
-            </w:rPr>
-            <w:t xml:space="preserve">7</w:t>
-          </w:r>
-          <w:r>
-            <w:fldChar w:fldCharType="end"/>
-          </w:r>
           <w:r>
             <w:rPr>
               <w:rtl w:val="0"/>
@@ -1823,19 +1338,19 @@
         <w:p>
           <w:pPr>
             <w:tabs>
-              <w:tab w:val="right" w:pos="9637.795275590554"/>
+              <w:tab w:val="right" w:leader="none" w:pos="12000"/>
             </w:tabs>
-            <w:spacing w:before="60" w:line="240" w:lineRule="auto"/>
+            <w:spacing w:after="0" w:before="60" w:lineRule="auto"/>
             <w:ind w:left="360" w:firstLine="0"/>
+            <w:jc w:val="left"/>
             <w:rPr>
               <w:rFonts w:ascii="Verdana" w:cs="Verdana" w:eastAsia="Verdana" w:hAnsi="Verdana"/>
-              <w:b w:val="1"/>
               <w:i w:val="0"/>
               <w:smallCaps w:val="0"/>
               <w:strike w:val="0"/>
               <w:color w:val="000000"/>
-              <w:sz w:val="16"/>
-              <w:szCs w:val="16"/>
+              <w:sz w:val="18"/>
+              <w:szCs w:val="18"/>
               <w:u w:val="none"/>
               <w:shd w:fill="auto" w:val="clear"/>
               <w:vertAlign w:val="baseline"/>
@@ -1850,58 +1365,18 @@
                 <w:smallCaps w:val="0"/>
                 <w:strike w:val="0"/>
                 <w:color w:val="000000"/>
-                <w:sz w:val="16"/>
-                <w:szCs w:val="16"/>
+                <w:sz w:val="18"/>
+                <w:szCs w:val="18"/>
                 <w:u w:val="none"/>
                 <w:shd w:fill="auto" w:val="clear"/>
                 <w:vertAlign w:val="baseline"/>
                 <w:rtl w:val="0"/>
               </w:rPr>
-              <w:t xml:space="preserve">Useful Docker commands</w:t>
+              <w:t xml:space="preserve">8.1  Useful Docker commands</w:t>
+              <w:tab/>
+              <w:t xml:space="preserve">7</w:t>
             </w:r>
           </w:hyperlink>
-          <w:r>
-            <w:rPr>
-              <w:rFonts w:ascii="Verdana" w:cs="Verdana" w:eastAsia="Verdana" w:hAnsi="Verdana"/>
-              <w:b w:val="1"/>
-              <w:i w:val="0"/>
-              <w:smallCaps w:val="0"/>
-              <w:strike w:val="0"/>
-              <w:color w:val="000000"/>
-              <w:sz w:val="16"/>
-              <w:szCs w:val="16"/>
-              <w:u w:val="none"/>
-              <w:shd w:fill="auto" w:val="clear"/>
-              <w:vertAlign w:val="baseline"/>
-              <w:rtl w:val="0"/>
-            </w:rPr>
-            <w:tab/>
-          </w:r>
-          <w:r>
-            <w:fldChar w:fldCharType="begin"/>
-            <w:instrText xml:space="preserve"> PAGEREF _jghka5qrq0p4 \h </w:instrText>
-            <w:fldChar w:fldCharType="separate"/>
-          </w:r>
-          <w:r>
-            <w:rPr>
-              <w:rFonts w:ascii="Verdana" w:cs="Verdana" w:eastAsia="Verdana" w:hAnsi="Verdana"/>
-              <w:b w:val="1"/>
-              <w:i w:val="0"/>
-              <w:smallCaps w:val="0"/>
-              <w:strike w:val="0"/>
-              <w:color w:val="000000"/>
-              <w:sz w:val="16"/>
-              <w:szCs w:val="16"/>
-              <w:u w:val="none"/>
-              <w:shd w:fill="auto" w:val="clear"/>
-              <w:vertAlign w:val="baseline"/>
-              <w:rtl w:val="0"/>
-            </w:rPr>
-            <w:t xml:space="preserve">7</w:t>
-          </w:r>
-          <w:r>
-            <w:fldChar w:fldCharType="end"/>
-          </w:r>
           <w:r>
             <w:rPr>
               <w:rtl w:val="0"/>
@@ -1911,15 +1386,22 @@
         <w:p>
           <w:pPr>
             <w:tabs>
-              <w:tab w:val="right" w:pos="9637.795275590554"/>
+              <w:tab w:val="right" w:leader="none" w:pos="12000"/>
             </w:tabs>
-            <w:spacing w:before="60" w:line="240" w:lineRule="auto"/>
+            <w:spacing w:after="0" w:before="60" w:lineRule="auto"/>
             <w:ind w:left="360" w:firstLine="0"/>
+            <w:jc w:val="left"/>
             <w:rPr>
               <w:rFonts w:ascii="Verdana" w:cs="Verdana" w:eastAsia="Verdana" w:hAnsi="Verdana"/>
-              <w:b w:val="1"/>
-              <w:sz w:val="16"/>
-              <w:szCs w:val="16"/>
+              <w:i w:val="0"/>
+              <w:smallCaps w:val="0"/>
+              <w:strike w:val="0"/>
+              <w:color w:val="000000"/>
+              <w:sz w:val="18"/>
+              <w:szCs w:val="18"/>
+              <w:u w:val="none"/>
+              <w:shd w:fill="auto" w:val="clear"/>
+              <w:vertAlign w:val="baseline"/>
             </w:rPr>
           </w:pPr>
           <w:hyperlink w:anchor="_pdkzy1791k3x">
@@ -1927,41 +1409,22 @@
               <w:rPr>
                 <w:rFonts w:ascii="Verdana" w:cs="Verdana" w:eastAsia="Verdana" w:hAnsi="Verdana"/>
                 <w:b w:val="1"/>
-                <w:sz w:val="16"/>
-                <w:szCs w:val="16"/>
+                <w:i w:val="0"/>
+                <w:smallCaps w:val="0"/>
+                <w:strike w:val="0"/>
+                <w:color w:val="000000"/>
+                <w:sz w:val="18"/>
+                <w:szCs w:val="18"/>
+                <w:u w:val="none"/>
+                <w:shd w:fill="auto" w:val="clear"/>
+                <w:vertAlign w:val="baseline"/>
                 <w:rtl w:val="0"/>
               </w:rPr>
-              <w:t xml:space="preserve">Docker Compose</w:t>
+              <w:t xml:space="preserve">8.2  Docker Compose</w:t>
+              <w:tab/>
+              <w:t xml:space="preserve">8</w:t>
             </w:r>
           </w:hyperlink>
-          <w:r>
-            <w:rPr>
-              <w:rFonts w:ascii="Verdana" w:cs="Verdana" w:eastAsia="Verdana" w:hAnsi="Verdana"/>
-              <w:b w:val="1"/>
-              <w:sz w:val="16"/>
-              <w:szCs w:val="16"/>
-              <w:rtl w:val="0"/>
-            </w:rPr>
-            <w:tab/>
-          </w:r>
-          <w:r>
-            <w:fldChar w:fldCharType="begin"/>
-            <w:instrText xml:space="preserve"> PAGEREF _pdkzy1791k3x \h </w:instrText>
-            <w:fldChar w:fldCharType="separate"/>
-          </w:r>
-          <w:r>
-            <w:rPr>
-              <w:rFonts w:ascii="Verdana" w:cs="Verdana" w:eastAsia="Verdana" w:hAnsi="Verdana"/>
-              <w:b w:val="1"/>
-              <w:sz w:val="16"/>
-              <w:szCs w:val="16"/>
-              <w:rtl w:val="0"/>
-            </w:rPr>
-            <w:t xml:space="preserve">8</w:t>
-          </w:r>
-          <w:r>
-            <w:fldChar w:fldCharType="end"/>
-          </w:r>
           <w:r>
             <w:rPr>
               <w:rtl w:val="0"/>
@@ -1971,24 +1434,43 @@
         <w:p>
           <w:pPr>
             <w:tabs>
-              <w:tab w:val="right" w:pos="9637.795275590554"/>
+              <w:tab w:val="right" w:leader="none" w:pos="12000"/>
             </w:tabs>
-            <w:spacing w:after="80" w:before="200" w:line="240" w:lineRule="auto"/>
-            <w:ind w:left="0" w:firstLine="0"/>
+            <w:spacing w:after="0" w:before="60" w:lineRule="auto"/>
+            <w:jc w:val="left"/>
             <w:rPr>
-              <w:rFonts w:ascii="Verdana" w:cs="Verdana" w:eastAsia="Verdana" w:hAnsi="Verdana"/>
+              <w:rFonts w:ascii="Arial" w:cs="Arial" w:eastAsia="Arial" w:hAnsi="Arial"/>
               <w:b w:val="1"/>
               <w:i w:val="0"/>
               <w:smallCaps w:val="0"/>
               <w:strike w:val="0"/>
               <w:color w:val="000000"/>
-              <w:sz w:val="16"/>
-              <w:szCs w:val="16"/>
+              <w:sz w:val="22"/>
+              <w:szCs w:val="22"/>
               <w:u w:val="none"/>
               <w:shd w:fill="auto" w:val="clear"/>
               <w:vertAlign w:val="baseline"/>
             </w:rPr>
           </w:pPr>
+          <w:hyperlink w:anchor="_723tg7it9nk6">
+            <w:r>
+              <w:rPr>
+                <w:rFonts w:ascii="Verdana" w:cs="Verdana" w:eastAsia="Verdana" w:hAnsi="Verdana"/>
+                <w:b w:val="1"/>
+                <w:i w:val="0"/>
+                <w:smallCaps w:val="0"/>
+                <w:strike w:val="0"/>
+                <w:color w:val="000000"/>
+                <w:sz w:val="18"/>
+                <w:szCs w:val="18"/>
+                <w:u w:val="none"/>
+                <w:shd w:fill="auto" w:val="clear"/>
+                <w:vertAlign w:val="baseline"/>
+                <w:rtl w:val="0"/>
+              </w:rPr>
+              <w:t xml:space="preserve">9. Bibliography</w:t>
+            </w:r>
+          </w:hyperlink>
           <w:hyperlink w:anchor="_723tg7it9nk6">
             <w:r>
               <w:rPr>
@@ -2005,51 +1487,10 @@
                 <w:vertAlign w:val="baseline"/>
                 <w:rtl w:val="0"/>
               </w:rPr>
-              <w:t xml:space="preserve">Bibliography</w:t>
+              <w:tab/>
+              <w:t xml:space="preserve">8</w:t>
             </w:r>
           </w:hyperlink>
-          <w:r>
-            <w:rPr>
-              <w:rFonts w:ascii="Verdana" w:cs="Verdana" w:eastAsia="Verdana" w:hAnsi="Verdana"/>
-              <w:b w:val="1"/>
-              <w:i w:val="0"/>
-              <w:smallCaps w:val="0"/>
-              <w:strike w:val="0"/>
-              <w:color w:val="000000"/>
-              <w:sz w:val="16"/>
-              <w:szCs w:val="16"/>
-              <w:u w:val="none"/>
-              <w:shd w:fill="auto" w:val="clear"/>
-              <w:vertAlign w:val="baseline"/>
-              <w:rtl w:val="0"/>
-            </w:rPr>
-            <w:tab/>
-          </w:r>
-          <w:r>
-            <w:fldChar w:fldCharType="begin"/>
-            <w:instrText xml:space="preserve"> PAGEREF _723tg7it9nk6 \h </w:instrText>
-            <w:fldChar w:fldCharType="separate"/>
-          </w:r>
-          <w:r>
-            <w:rPr>
-              <w:rFonts w:ascii="Verdana" w:cs="Verdana" w:eastAsia="Verdana" w:hAnsi="Verdana"/>
-              <w:b w:val="1"/>
-              <w:i w:val="0"/>
-              <w:smallCaps w:val="0"/>
-              <w:strike w:val="0"/>
-              <w:color w:val="000000"/>
-              <w:sz w:val="16"/>
-              <w:szCs w:val="16"/>
-              <w:u w:val="none"/>
-              <w:shd w:fill="auto" w:val="clear"/>
-              <w:vertAlign w:val="baseline"/>
-              <w:rtl w:val="0"/>
-            </w:rPr>
-            <w:t xml:space="preserve">8</w:t>
-          </w:r>
-          <w:r>
-            <w:fldChar w:fldCharType="end"/>
-          </w:r>
           <w:r>
             <w:rPr>
               <w:rtl w:val="0"/>
@@ -2063,6 +1504,25 @@
     </w:sdt>
     <w:p>
       <w:pPr>
+        <w:keepNext w:val="1"/>
+        <w:pageBreakBefore w:val="0"/>
+        <w:spacing w:after="120" w:before="240" w:lineRule="auto"/>
+        <w:rPr>
+          <w:rFonts w:ascii="Arial" w:cs="Arial" w:eastAsia="Arial" w:hAnsi="Arial"/>
+          <w:b w:val="1"/>
+          <w:smallCaps w:val="1"/>
+          <w:sz w:val="32"/>
+          <w:szCs w:val="32"/>
+        </w:rPr>
+      </w:pPr>
+      <w:r>
+        <w:rPr>
+          <w:rtl w:val="0"/>
+        </w:rPr>
+      </w:r>
+    </w:p>
+    <w:p>
+      <w:pPr>
         <w:pageBreakBefore w:val="0"/>
         <w:spacing w:after="0" w:before="0" w:lineRule="auto"/>
         <w:jc w:val="right"/>
@@ -2400,12 +1860,12 @@
           <wp:inline distB="114300" distT="114300" distL="114300" distR="114300">
             <wp:extent cx="2656613" cy="1820561"/>
             <wp:effectExtent b="0" l="0" r="0" t="0"/>
-            <wp:docPr id="5" name="image5.png"/>
+            <wp:docPr id="5" name="image1.png"/>
             <a:graphic>
               <a:graphicData uri="http://schemas.openxmlformats.org/drawingml/2006/picture">
                 <pic:pic>
                   <pic:nvPicPr>
-                    <pic:cNvPr id="0" name="image5.png"/>
+                    <pic:cNvPr id="0" name="image1.png"/>
                     <pic:cNvPicPr preferRelativeResize="0"/>
                   </pic:nvPicPr>
                   <pic:blipFill>
@@ -2561,12 +2021,12 @@
           <wp:inline distB="114300" distT="114300" distL="114300" distR="114300">
             <wp:extent cx="2656800" cy="1818558"/>
             <wp:effectExtent b="0" l="0" r="0" t="0"/>
-            <wp:docPr id="4" name="image4.png"/>
+            <wp:docPr id="4" name="image7.png"/>
             <a:graphic>
               <a:graphicData uri="http://schemas.openxmlformats.org/drawingml/2006/picture">
                 <pic:pic>
                   <pic:nvPicPr>
-                    <pic:cNvPr id="0" name="image4.png"/>
+                    <pic:cNvPr id="0" name="image7.png"/>
                     <pic:cNvPicPr preferRelativeResize="0"/>
                   </pic:nvPicPr>
                   <pic:blipFill>
@@ -2653,29 +2113,6 @@
     </w:p>
     <w:p>
       <w:pPr>
-        <w:ind w:left="0" w:firstLine="0"/>
-        <w:rPr/>
-      </w:pPr>
-      <w:r>
-        <w:rPr>
-          <w:rtl w:val="0"/>
-        </w:rPr>
-        <w:t xml:space="preserve">In our subject, we are going to use Type 2 hypervisor. In our class notes, Type 2 hypervisor will be called simply “Virtual machine”.</w:t>
-      </w:r>
-    </w:p>
-    <w:p>
-      <w:pPr>
-        <w:ind w:left="0" w:firstLine="0"/>
-        <w:rPr/>
-      </w:pPr>
-      <w:r>
-        <w:rPr>
-          <w:rtl w:val="0"/>
-        </w:rPr>
-      </w:r>
-    </w:p>
-    <w:p>
-      <w:pPr>
         <w:pStyle w:val="Heading2"/>
         <w:numPr>
           <w:ilvl w:val="1"/>
@@ -2704,7 +2141,7 @@
         <w:rPr>
           <w:rtl w:val="0"/>
         </w:rPr>
-        <w:t xml:space="preserve">This type of virtual machines runs as a normal application inside a host OS and supports a single process. It is created when that process is started and destroyed when it exits. Its purpose is to provide a platform-independent programming.</w:t>
+        <w:t xml:space="preserve">This type of virtual machine runs as a normal application inside a host OS and supports a single process. It is created when that process is started and destroyed when it exits. Its purpose is to provide a platform-independent programming.</w:t>
       </w:r>
     </w:p>
     <w:p>
@@ -3151,7 +2588,7 @@
             <w:u w:val="single"/>
             <w:rtl w:val="0"/>
           </w:rPr>
-          <w:t xml:space="preserve">https://www.youtube.com/watch?v=OjBQC81oXqc</w:t>
+          <w:t xml:space="preserve">https://youtu.be/8mns5yqMfZk</w:t>
         </w:r>
       </w:hyperlink>
       <w:r>
@@ -3168,15 +2605,13 @@
         </w:numPr>
         <w:spacing w:before="0" w:beforeAutospacing="0"/>
         <w:ind w:left="720" w:hanging="360"/>
-        <w:rPr>
-          <w:u w:val="none"/>
-        </w:rPr>
-      </w:pPr>
-      <w:r>
-        <w:rPr>
-          <w:rtl w:val="0"/>
-        </w:rPr>
-        <w:t xml:space="preserve">Set up a Virtual machine on VirtualBox: </w:t>
+        <w:jc w:val="left"/>
+      </w:pPr>
+      <w:r>
+        <w:rPr>
+          <w:rtl w:val="0"/>
+        </w:rPr>
+        <w:t xml:space="preserve">How to set up a virtual machine in VirtualBox: </w:t>
       </w:r>
       <w:hyperlink r:id="rId14">
         <w:r>
@@ -3185,7 +2620,7 @@
             <w:u w:val="single"/>
             <w:rtl w:val="0"/>
           </w:rPr>
-          <w:t xml:space="preserve">https://www.youtube.com/watch?v=H_ustCy4Ks8</w:t>
+          <w:t xml:space="preserve">https://youtu.be/H_ustCy4Ks8</w:t>
         </w:r>
       </w:hyperlink>
       <w:r>
@@ -3240,7 +2675,7 @@
             <w:u w:val="single"/>
             <w:rtl w:val="0"/>
           </w:rPr>
-          <w:t xml:space="preserve">https://www.youtube.com/watch?v=Q84boOmiPW8</w:t>
+          <w:t xml:space="preserve">https://youtu.be/Q84boOmiPW8</w:t>
         </w:r>
       </w:hyperlink>
       <w:r>
@@ -3274,7 +2709,7 @@
             <w:u w:val="single"/>
             <w:rtl w:val="0"/>
           </w:rPr>
-          <w:t xml:space="preserve">https://www.youtube.com/watch?v=Bb_kJd3lSxQ</w:t>
+          <w:t xml:space="preserve">https://youtu.be/Bb_kJd3lSxQ</w:t>
         </w:r>
       </w:hyperlink>
       <w:r>
@@ -3380,12 +2815,12 @@
           <wp:inline distB="114300" distT="114300" distL="114300" distR="114300">
             <wp:extent cx="3904388" cy="2166305"/>
             <wp:effectExtent b="0" l="0" r="0" t="0"/>
-            <wp:docPr id="6" name="image6.png"/>
+            <wp:docPr id="6" name="image5.png"/>
             <a:graphic>
               <a:graphicData uri="http://schemas.openxmlformats.org/drawingml/2006/picture">
                 <pic:pic>
                   <pic:nvPicPr>
-                    <pic:cNvPr id="0" name="image6.png"/>
+                    <pic:cNvPr id="0" name="image5.png"/>
                     <pic:cNvPicPr preferRelativeResize="0"/>
                   </pic:nvPicPr>
                   <pic:blipFill>
@@ -3774,7 +3209,15 @@
           <w:i w:val="1"/>
           <w:rtl w:val="0"/>
         </w:rPr>
-        <w:t xml:space="preserve">"docker cp</w:t>
+        <w:t xml:space="preserve">"</w:t>
+      </w:r>
+      <w:r>
+        <w:rPr>
+          <w:rFonts w:ascii="Consolas" w:cs="Consolas" w:eastAsia="Consolas" w:hAnsi="Consolas"/>
+          <w:i w:val="1"/>
+          <w:rtl w:val="0"/>
+        </w:rPr>
+        <w:t xml:space="preserve">docker cp</w:t>
       </w:r>
       <w:r>
         <w:rPr>
@@ -4752,7 +4195,7 @@
         <w:rPr>
           <w:rtl w:val="0"/>
         </w:rPr>
-        <w:t xml:space="preserve">”: command to upload changes in a Docker image to “Docker hub”</w:t>
+        <w:t xml:space="preserve">”: command to upload changes in a Docker image to “Docker hub”.</w:t>
       </w:r>
     </w:p>
     <w:p>
@@ -4845,7 +4288,7 @@
         <w:rPr>
           <w:rtl w:val="0"/>
         </w:rPr>
-        <w:t xml:space="preserve">In order to find useful practical examples of how “Docker Compose" you have to read “Docker Compose” section of  </w:t>
+        <w:t xml:space="preserve">In order to find useful practical examples of how “Docker Compose” you have to read “Docker Compose” section of  </w:t>
       </w:r>
       <w:hyperlink r:id="rId28">
         <w:r>
@@ -5036,13 +4479,55 @@
         <w:rPr>
           <w:rtl w:val="0"/>
         </w:rPr>
+        <w:t xml:space="preserve">[5] Curso de introducción a Docker</w:t>
+      </w:r>
+    </w:p>
+    <w:p>
+      <w:pPr>
+        <w:rPr/>
+      </w:pPr>
+      <w:hyperlink r:id="rId33">
+        <w:r>
+          <w:rPr>
+            <w:color w:val="1155cc"/>
+            <w:u w:val="single"/>
+            <w:rtl w:val="0"/>
+          </w:rPr>
+          <w:t xml:space="preserve">https://sergarb1.github.io/CursoIntroduccionADocker/</w:t>
+        </w:r>
+      </w:hyperlink>
+      <w:r>
+        <w:rPr>
+          <w:rtl w:val="0"/>
+        </w:rPr>
+      </w:r>
+    </w:p>
+    <w:p>
+      <w:pPr>
+        <w:rPr/>
+      </w:pPr>
+      <w:r>
+        <w:rPr>
+          <w:rtl w:val="0"/>
+        </w:rPr>
+      </w:r>
+    </w:p>
+    <w:p>
+      <w:pPr>
+        <w:ind w:left="0" w:firstLine="0"/>
+        <w:rPr/>
+      </w:pPr>
+      <w:r>
+        <w:rPr>
+          <w:rtl w:val="0"/>
+        </w:rPr>
       </w:r>
     </w:p>
     <w:sectPr>
-      <w:headerReference r:id="rId33" w:type="default"/>
-      <w:headerReference r:id="rId34" w:type="first"/>
-      <w:footerReference r:id="rId35" w:type="default"/>
-      <w:footerReference r:id="rId36" w:type="first"/>
+      <w:headerReference r:id="rId34" w:type="default"/>
+      <w:headerReference r:id="rId35" w:type="first"/>
+      <w:footerReference r:id="rId36" w:type="default"/>
+      <w:footerReference r:id="rId37" w:type="first"/>
       <w:pgSz w:h="16838" w:w="11906" w:orient="portrait"/>
       <w:pgMar w:bottom="1133.8582677165355" w:top="1133.8582677165355" w:left="1133.8582677165355" w:right="1133.8582677165355" w:header="0" w:footer="0"/>
       <w:pgNumType w:start="1"/>
@@ -5077,8 +4562,8 @@
         <w:top w:color="666633" w:space="2" w:sz="4" w:val="single"/>
       </w:pBdr>
       <w:tabs>
-        <w:tab w:val="center" w:pos="4819"/>
-        <w:tab w:val="right" w:pos="9638"/>
+        <w:tab w:val="center" w:leader="none" w:pos="4819"/>
+        <w:tab w:val="right" w:leader="none" w:pos="9638"/>
       </w:tabs>
       <w:spacing w:after="0" w:before="0" w:lineRule="auto"/>
       <w:jc w:val="left"/>
@@ -5146,8 +4631,8 @@
         <w:bottom w:color="666633" w:space="0" w:sz="4" w:val="single"/>
       </w:pBdr>
       <w:tabs>
-        <w:tab w:val="center" w:pos="4819"/>
-        <w:tab w:val="right" w:pos="9638"/>
+        <w:tab w:val="center" w:leader="none" w:pos="4819"/>
+        <w:tab w:val="right" w:leader="none" w:pos="9638"/>
       </w:tabs>
       <w:spacing w:after="0" w:before="0" w:lineRule="auto"/>
       <w:jc w:val="left"/>
@@ -5172,8 +4657,8 @@
         <w:bottom w:color="666633" w:space="0" w:sz="4" w:val="single"/>
       </w:pBdr>
       <w:tabs>
-        <w:tab w:val="center" w:pos="4819"/>
-        <w:tab w:val="right" w:pos="9638"/>
+        <w:tab w:val="center" w:leader="none" w:pos="4819"/>
+        <w:tab w:val="right" w:leader="none" w:pos="9638"/>
       </w:tabs>
       <w:spacing w:after="0" w:before="0" w:lineRule="auto"/>
       <w:jc w:val="left"/>
@@ -5198,8 +4683,8 @@
         <w:bottom w:color="666633" w:space="0" w:sz="4" w:val="single"/>
       </w:pBdr>
       <w:tabs>
-        <w:tab w:val="center" w:pos="4819"/>
-        <w:tab w:val="right" w:pos="9638"/>
+        <w:tab w:val="center" w:leader="none" w:pos="4819"/>
+        <w:tab w:val="right" w:leader="none" w:pos="9638"/>
       </w:tabs>
       <w:spacing w:after="0" w:before="0" w:lineRule="auto"/>
       <w:jc w:val="left"/>
